--- a/Part1.docx
+++ b/Part1.docx
@@ -499,21 +499,7 @@
         <w:rPr>
           <w:rFonts w:ascii="Arial" w:hAnsi="Arial"/>
         </w:rPr>
-        <w:t xml:space="preserve"> </w:t>
-      </w:r>
-      <w:proofErr w:type="gramStart"/>
-      <w:r>
-        <w:rPr>
-          <w:rFonts w:ascii="Arial" w:hAnsi="Arial"/>
-        </w:rPr>
-        <w:t>be</w:t>
-      </w:r>
-      <w:proofErr w:type="gramEnd"/>
-      <w:r>
-        <w:rPr>
-          <w:rFonts w:ascii="Arial" w:hAnsi="Arial"/>
-        </w:rPr>
-        <w:t xml:space="preserve"> </w:t>
+        <w:t xml:space="preserve"> be </w:t>
       </w:r>
       <w:r>
         <w:rPr>
@@ -681,13 +667,7 @@
               <w:rFonts w:ascii="Cambria Math" w:hAnsi="Cambria Math"/>
             </w:rPr>
             <w:lastRenderedPageBreak/>
-            <m:t xml:space="preserve">Q ∴value of each </m:t>
-          </m:r>
-          <m:r>
-            <w:rPr>
-              <w:rFonts w:ascii="Cambria Math" w:hAnsi="Cambria Math"/>
-            </w:rPr>
-            <m:t>"</m:t>
+            <m:t>Q ∴value of each "</m:t>
           </m:r>
           <m:r>
             <m:rPr>
@@ -696,16 +676,7 @@
             <w:rPr>
               <w:rFonts w:ascii="Cambria Math" w:hAnsi="Cambria Math"/>
             </w:rPr>
-            <m:t>huge</m:t>
-          </m:r>
-          <m:r>
-            <m:rPr>
-              <m:nor/>
-            </m:rPr>
-            <w:rPr>
-              <w:rFonts w:ascii="Cambria Math" w:hAnsi="Cambria Math"/>
-            </w:rPr>
-            <m:t xml:space="preserve">" </m:t>
+            <m:t xml:space="preserve">huge" </m:t>
           </m:r>
           <m:r>
             <w:rPr>
@@ -791,19 +762,7 @@
             <w:rPr>
               <w:rFonts w:ascii="Cambria Math" w:hAnsi="Cambria Math"/>
             </w:rPr>
-            <m:t>step</m:t>
-          </m:r>
-          <m:r>
-            <w:rPr>
-              <w:rFonts w:ascii="Cambria Math" w:hAnsi="Cambria Math"/>
-            </w:rPr>
-            <m:t>s</m:t>
-          </m:r>
-          <m:r>
-            <w:rPr>
-              <w:rFonts w:ascii="Cambria Math" w:hAnsi="Cambria Math"/>
-            </w:rPr>
-            <m:t xml:space="preserve"> ≡ </m:t>
+            <m:t xml:space="preserve">steps ≡ </m:t>
           </m:r>
           <m:d>
             <m:dPr>
@@ -819,7 +778,13 @@
                 <w:rPr>
                   <w:rFonts w:ascii="Cambria Math" w:hAnsi="Cambria Math"/>
                 </w:rPr>
-                <m:t xml:space="preserve">C- </m:t>
+                <m:t>Q</m:t>
+              </m:r>
+              <m:r>
+                <w:rPr>
+                  <w:rFonts w:ascii="Cambria Math" w:hAnsi="Cambria Math"/>
+                </w:rPr>
+                <m:t xml:space="preserve">- </m:t>
               </m:r>
               <m:f>
                 <m:fPr>
@@ -853,13 +818,7 @@
             <w:rPr>
               <w:rFonts w:ascii="Cambria Math" w:hAnsi="Cambria Math"/>
             </w:rPr>
-            <m:t>*HT</m:t>
-          </m:r>
-          <m:r>
-            <w:rPr>
-              <w:rFonts w:ascii="Cambria Math" w:hAnsi="Cambria Math"/>
-            </w:rPr>
-            <m:t>;</m:t>
+            <m:t>*HT;</m:t>
           </m:r>
         </m:oMath>
       </m:oMathPara>
@@ -878,13 +837,7 @@
             <w:rPr>
               <w:rFonts w:ascii="Cambria Math" w:hAnsi="Cambria Math"/>
             </w:rPr>
-            <m:t>R ∴</m:t>
-          </m:r>
-          <m:r>
-            <w:rPr>
-              <w:rFonts w:ascii="Cambria Math" w:hAnsi="Cambria Math"/>
-            </w:rPr>
-            <m:t>difference of height still to go≡VT-Q*B</m:t>
+            <m:t>R ∴difference of height still to go≡VT-Q*B</m:t>
           </m:r>
         </m:oMath>
       </m:oMathPara>
@@ -1036,13 +989,21 @@
             <w:rPr>
               <w:rFonts w:ascii="Cambria Math" w:hAnsi="Cambria Math"/>
             </w:rPr>
-            <m:t>S ∴# steps of the same he</m:t>
+            <m:t>S ∴# steps of the same height to go≡</m:t>
           </m:r>
           <m:r>
             <w:rPr>
               <w:rFonts w:ascii="Cambria Math" w:hAnsi="Cambria Math"/>
             </w:rPr>
-            <m:t>ight to go≡VT-Q*B</m:t>
+            <m:t>H</m:t>
+          </m:r>
+          <w:bookmarkStart w:id="0" w:name="_GoBack"/>
+          <w:bookmarkEnd w:id="0"/>
+          <m:r>
+            <w:rPr>
+              <w:rFonts w:ascii="Cambria Math" w:hAnsi="Cambria Math"/>
+            </w:rPr>
+            <m:t>T-Q*B</m:t>
           </m:r>
         </m:oMath>
       </m:oMathPara>
@@ -1062,13 +1023,7 @@
             <w:rPr>
               <w:rFonts w:ascii="Cambria Math" w:hAnsi="Cambria Math"/>
             </w:rPr>
-            <m:t>p</m:t>
-          </m:r>
-          <m:r>
-            <w:rPr>
-              <w:rFonts w:ascii="Cambria Math" w:hAnsi="Cambria Math"/>
-            </w:rPr>
-            <m:t xml:space="preserve"> ∴  ≡</m:t>
+            <m:t>p ∴  ≡</m:t>
           </m:r>
           <m:d>
             <m:dPr>
@@ -1173,13 +1128,7 @@
               <w:rPr>
                 <w:rFonts w:ascii="Cambria Math" w:hAnsi="Cambria Math"/>
               </w:rPr>
-              <m:t>Q</m:t>
-            </m:r>
-            <m:r>
-              <w:rPr>
-                <w:rFonts w:ascii="Cambria Math" w:hAnsi="Cambria Math"/>
-              </w:rPr>
-              <m:t>*p</m:t>
+              <m:t>Q*p</m:t>
             </m:r>
           </m:sup>
         </m:sSup>
@@ -1211,13 +1160,7 @@
               <w:rPr>
                 <w:rFonts w:ascii="Cambria Math" w:hAnsi="Cambria Math"/>
               </w:rPr>
-              <m:t>R</m:t>
-            </m:r>
-            <m:r>
-              <w:rPr>
-                <w:rFonts w:ascii="Cambria Math" w:hAnsi="Cambria Math"/>
-              </w:rPr>
-              <m:t>*p</m:t>
+              <m:t>R*p</m:t>
             </m:r>
           </m:sup>
         </m:sSup>
@@ -1284,8 +1227,6 @@
         </w:rPr>
         <w:t>Division</w:t>
       </w:r>
-      <w:bookmarkStart w:id="0" w:name="_GoBack"/>
-      <w:bookmarkEnd w:id="0"/>
     </w:p>
     <w:sectPr>
       <w:pgSz w:w="12240" w:h="15840"/>
